--- a/Project-Proposal-Outline.docx
+++ b/Project-Proposal-Outline.docx
@@ -64,18 +64,8 @@
           <w:color w:val="000000"/>
           <w:lang w:val="en-US"/>
         </w:rPr>
-        <w:t xml:space="preserve">Catherine </w:t>
-      </w:r>
-      <w:proofErr w:type="spellStart"/>
-      <w:r>
-        <w:rPr>
-          <w:rFonts w:ascii="Arial" w:hAnsi="Arial" w:cs="Arial"/>
-          <w:color w:val="000000"/>
-          <w:lang w:val="en-US"/>
-        </w:rPr>
-        <w:t>Tratnik</w:t>
-      </w:r>
-      <w:proofErr w:type="spellEnd"/>
+        <w:t>Catherine Tratnik</w:t>
+      </w:r>
     </w:p>
     <w:p>
       <w:pPr>
@@ -265,19 +255,18 @@
         <w:pStyle w:val="ListParagraph"/>
         <w:numPr>
           <w:ilvl w:val="0"/>
-          <w:numId w:val="1"/>
+          <w:numId w:val="7"/>
         </w:numPr>
-        <w:rPr>
-          <w:rFonts w:ascii="Arial" w:hAnsi="Arial" w:cs="Arial"/>
-        </w:rPr>
-      </w:pPr>
+      </w:pPr>
+      <w:r>
+        <w:t xml:space="preserve">Toronto 2019 -  </w:t>
+      </w:r>
       <w:hyperlink r:id="rId5" w:history="1">
         <w:r>
           <w:rPr>
             <w:rStyle w:val="Hyperlink"/>
-            <w:rFonts w:ascii="Arial" w:hAnsi="Arial" w:cs="Arial"/>
           </w:rPr>
-          <w:t>https://www.kaggle.com/jackywang529/toronto-bikeshare-data</w:t>
+          <w:t>https://ckan0.cf.opendata.inter.prod-toronto.ca/download_resource/e69c5761-e0ed-4999-9426-8174f848b11a</w:t>
         </w:r>
       </w:hyperlink>
     </w:p>
@@ -286,429 +275,319 @@
         <w:pStyle w:val="ListParagraph"/>
         <w:numPr>
           <w:ilvl w:val="0"/>
-          <w:numId w:val="1"/>
+          <w:numId w:val="7"/>
         </w:numPr>
-        <w:rPr>
-          <w:rFonts w:ascii="Arial" w:hAnsi="Arial" w:cs="Arial"/>
-        </w:rPr>
-      </w:pPr>
-      <w:hyperlink r:id="rId6" w:history="1">
-        <w:r>
-          <w:rPr>
-            <w:rStyle w:val="Hyperlink"/>
-            <w:rFonts w:ascii="Arial" w:hAnsi="Arial" w:cs="Arial"/>
-          </w:rPr>
-          <w:t>https://www.kaggle.com/aubertsigouin/biximtl</w:t>
-        </w:r>
-      </w:hyperlink>
+      </w:pPr>
+      <w:r>
+        <w:t xml:space="preserve">Vancouver 2019 - </w:t>
+      </w:r>
+      <w:r>
+        <w:t>https://www.mobibikes.ca/en/system-data</w:t>
+      </w:r>
     </w:p>
     <w:p>
       <w:pPr>
         <w:pStyle w:val="ListParagraph"/>
+      </w:pPr>
+    </w:p>
+    <w:p>
+      <w:pPr>
+        <w:rPr>
+          <w:rFonts w:ascii="Arial" w:hAnsi="Arial" w:cs="Arial"/>
+          <w:b/>
+          <w:bCs/>
+        </w:rPr>
+      </w:pPr>
+      <w:r>
+        <w:rPr>
+          <w:rFonts w:ascii="Arial" w:hAnsi="Arial" w:cs="Arial"/>
+          <w:b/>
+          <w:bCs/>
+        </w:rPr>
+        <w:t xml:space="preserve">Dataset Summary (What are we targeting for </w:t>
+      </w:r>
+      <w:r>
+        <w:rPr>
+          <w:rFonts w:ascii="Arial" w:hAnsi="Arial" w:cs="Arial"/>
+          <w:b/>
+          <w:bCs/>
+        </w:rPr>
+        <w:t xml:space="preserve">with this </w:t>
+      </w:r>
+      <w:r>
+        <w:rPr>
+          <w:rFonts w:ascii="Arial" w:hAnsi="Arial" w:cs="Arial"/>
+          <w:b/>
+          <w:bCs/>
+        </w:rPr>
+        <w:t>Data</w:t>
+      </w:r>
+      <w:r>
+        <w:rPr>
+          <w:rFonts w:ascii="Arial" w:hAnsi="Arial" w:cs="Arial"/>
+          <w:b/>
+          <w:bCs/>
+        </w:rPr>
+        <w:t>set</w:t>
+      </w:r>
+      <w:r>
+        <w:rPr>
+          <w:rFonts w:ascii="Arial" w:hAnsi="Arial" w:cs="Arial"/>
+          <w:b/>
+          <w:bCs/>
+        </w:rPr>
+        <w:t>?)</w:t>
+      </w:r>
+    </w:p>
+    <w:p>
+      <w:pPr>
+        <w:ind w:left="720"/>
+        <w:rPr>
+          <w:rFonts w:ascii="Times New Roman" w:eastAsia="Times New Roman" w:hAnsi="Times New Roman" w:cs="Times New Roman"/>
+          <w:lang w:bidi="ar-SA"/>
+        </w:rPr>
+      </w:pPr>
+      <w:r>
+        <w:rPr>
+          <w:rFonts w:ascii="Segoe UI" w:eastAsia="Times New Roman" w:hAnsi="Segoe UI" w:cs="Segoe UI"/>
+          <w:color w:val="24292E"/>
+          <w:shd w:val="clear" w:color="auto" w:fill="FFFFFF"/>
+          <w:lang w:bidi="ar-SA"/>
+        </w:rPr>
+        <w:t xml:space="preserve">With this dataset, we are aiming to look at if the bike share program is a necessity that can be implemented in other cities. By analysing patterns of ridership usage, it allows us to interpret the data. Which, in return, suggests a better comprehension of the trends concerning the Bike Share program. We aim to look at factors such as trip start time, trip end time, trip duration, trip start station, trip end station, and user type between the cities Toronto and Vancouver in 2019. An analysis of the effectiveness and efficiency of the bike share program in Toronto and Vancouver will onset the decision to implement this program in other cities as an </w:t>
+      </w:r>
+      <w:proofErr w:type="spellStart"/>
+      <w:r>
+        <w:rPr>
+          <w:rFonts w:ascii="Segoe UI" w:eastAsia="Times New Roman" w:hAnsi="Segoe UI" w:cs="Segoe UI"/>
+          <w:color w:val="24292E"/>
+          <w:shd w:val="clear" w:color="auto" w:fill="FFFFFF"/>
+          <w:lang w:bidi="ar-SA"/>
+        </w:rPr>
+        <w:t>eco</w:t>
+      </w:r>
+      <w:proofErr w:type="spellEnd"/>
+      <w:r>
+        <w:rPr>
+          <w:rFonts w:ascii="Segoe UI" w:eastAsia="Times New Roman" w:hAnsi="Segoe UI" w:cs="Segoe UI"/>
+          <w:color w:val="24292E"/>
+          <w:shd w:val="clear" w:color="auto" w:fill="FFFFFF"/>
+          <w:lang w:bidi="ar-SA"/>
+        </w:rPr>
+        <w:t xml:space="preserve"> and user-friendly program promoting health, eco-friendly transportation and tourism.</w:t>
+      </w:r>
+    </w:p>
+    <w:p>
+      <w:pPr>
+        <w:rPr>
+          <w:rFonts w:ascii="Arial" w:hAnsi="Arial" w:cs="Arial"/>
+        </w:rPr>
+      </w:pPr>
+    </w:p>
+    <w:p>
+      <w:pPr>
+        <w:rPr>
+          <w:rFonts w:ascii="Arial" w:hAnsi="Arial" w:cs="Arial"/>
+          <w:b/>
+          <w:bCs/>
+        </w:rPr>
+      </w:pPr>
+      <w:r>
+        <w:rPr>
+          <w:rFonts w:ascii="Arial" w:hAnsi="Arial" w:cs="Arial"/>
+          <w:b/>
+          <w:bCs/>
+        </w:rPr>
+        <w:t>Questions to ask the Data:</w:t>
+      </w:r>
+    </w:p>
+    <w:p>
+      <w:pPr>
         <w:numPr>
           <w:ilvl w:val="0"/>
-          <w:numId w:val="1"/>
+          <w:numId w:val="8"/>
         </w:numPr>
-        <w:rPr>
-          <w:rFonts w:ascii="Arial" w:hAnsi="Arial" w:cs="Arial"/>
-        </w:rPr>
-      </w:pPr>
-      <w:hyperlink r:id="rId7" w:history="1">
-        <w:r>
-          <w:rPr>
-            <w:rStyle w:val="Hyperlink"/>
-            <w:rFonts w:ascii="Arial" w:hAnsi="Arial" w:cs="Arial"/>
-          </w:rPr>
-          <w:t>https://open.canada.ca/data/en/dataset/3daf57a7-2284-4c41-8bd8-332d8a35700a</w:t>
-        </w:r>
-      </w:hyperlink>
-      <w:r>
-        <w:rPr>
-          <w:rFonts w:ascii="Arial" w:hAnsi="Arial" w:cs="Arial"/>
-        </w:rPr>
-        <w:t xml:space="preserve"> </w:t>
-      </w:r>
-    </w:p>
-    <w:p>
-      <w:pPr>
-        <w:pStyle w:val="ListParagraph"/>
+        <w:shd w:val="clear" w:color="auto" w:fill="FFFFFF"/>
+        <w:spacing w:before="100" w:beforeAutospacing="1" w:after="100" w:afterAutospacing="1"/>
+        <w:rPr>
+          <w:rFonts w:ascii="Segoe UI" w:eastAsia="Times New Roman" w:hAnsi="Segoe UI" w:cs="Segoe UI"/>
+          <w:color w:val="24292E"/>
+          <w:lang w:bidi="ar-SA"/>
+        </w:rPr>
+      </w:pPr>
+      <w:r>
+        <w:rPr>
+          <w:rFonts w:ascii="Segoe UI" w:eastAsia="Times New Roman" w:hAnsi="Segoe UI" w:cs="Segoe UI"/>
+          <w:color w:val="24292E"/>
+          <w:lang w:bidi="ar-SA"/>
+        </w:rPr>
+        <w:t>How many individuals use the Bikeshare program? What is the total number of trips taken within the year 2019?</w:t>
+      </w:r>
+    </w:p>
+    <w:p>
+      <w:pPr>
         <w:numPr>
           <w:ilvl w:val="0"/>
-          <w:numId w:val="1"/>
+          <w:numId w:val="8"/>
         </w:numPr>
-      </w:pPr>
-      <w:hyperlink r:id="rId8" w:history="1">
-        <w:r>
-          <w:rPr>
-            <w:rStyle w:val="Hyperlink"/>
-          </w:rPr>
-          <w:t>https://www.kaggle.com/akkithetechie/new-york-city-bike-share-dataset</w:t>
-        </w:r>
-      </w:hyperlink>
-    </w:p>
-    <w:p>
-      <w:pPr>
-        <w:pStyle w:val="ListParagraph"/>
+        <w:shd w:val="clear" w:color="auto" w:fill="FFFFFF"/>
+        <w:spacing w:before="60" w:after="100" w:afterAutospacing="1"/>
+        <w:rPr>
+          <w:rFonts w:ascii="Segoe UI" w:eastAsia="Times New Roman" w:hAnsi="Segoe UI" w:cs="Segoe UI"/>
+          <w:color w:val="24292E"/>
+          <w:lang w:bidi="ar-SA"/>
+        </w:rPr>
+      </w:pPr>
+      <w:r>
+        <w:rPr>
+          <w:rFonts w:ascii="Segoe UI" w:eastAsia="Times New Roman" w:hAnsi="Segoe UI" w:cs="Segoe UI"/>
+          <w:color w:val="24292E"/>
+          <w:lang w:bidi="ar-SA"/>
+        </w:rPr>
+        <w:t>In which season is the bike share usage most popular?</w:t>
+      </w:r>
+    </w:p>
+    <w:p>
+      <w:pPr>
         <w:numPr>
           <w:ilvl w:val="0"/>
-          <w:numId w:val="1"/>
+          <w:numId w:val="8"/>
         </w:numPr>
-        <w:rPr>
-          <w:rStyle w:val="Hyperlink"/>
-          <w:color w:val="auto"/>
-          <w:u w:val="none"/>
-        </w:rPr>
-      </w:pPr>
-      <w:hyperlink r:id="rId9" w:history="1">
-        <w:r>
-          <w:rPr>
-            <w:rStyle w:val="Hyperlink"/>
-          </w:rPr>
-          <w:t>https://open.canada.ca/data/en/dataset/89fdc53c-cf70-485f-ab1a-9b10044d9f15</w:t>
-        </w:r>
-      </w:hyperlink>
-    </w:p>
-    <w:p>
-      <w:pPr>
-        <w:pStyle w:val="ListParagraph"/>
+        <w:shd w:val="clear" w:color="auto" w:fill="FFFFFF"/>
+        <w:spacing w:before="60" w:after="100" w:afterAutospacing="1"/>
+        <w:rPr>
+          <w:rFonts w:ascii="Segoe UI" w:eastAsia="Times New Roman" w:hAnsi="Segoe UI" w:cs="Segoe UI"/>
+          <w:color w:val="24292E"/>
+          <w:lang w:bidi="ar-SA"/>
+        </w:rPr>
+      </w:pPr>
+      <w:r>
+        <w:rPr>
+          <w:rFonts w:ascii="Segoe UI" w:eastAsia="Times New Roman" w:hAnsi="Segoe UI" w:cs="Segoe UI"/>
+          <w:color w:val="24292E"/>
+          <w:lang w:bidi="ar-SA"/>
+        </w:rPr>
+        <w:t>What are the users' primary motive for use of Bikeshare? What is the most popular station? From the placement of the station, can you determine the purpose of use for the bike (</w:t>
+      </w:r>
+      <w:proofErr w:type="gramStart"/>
+      <w:r>
+        <w:rPr>
+          <w:rFonts w:ascii="Segoe UI" w:eastAsia="Times New Roman" w:hAnsi="Segoe UI" w:cs="Segoe UI"/>
+          <w:color w:val="24292E"/>
+          <w:lang w:bidi="ar-SA"/>
+        </w:rPr>
+        <w:t>i.e.</w:t>
+      </w:r>
+      <w:proofErr w:type="gramEnd"/>
+      <w:r>
+        <w:rPr>
+          <w:rFonts w:ascii="Segoe UI" w:eastAsia="Times New Roman" w:hAnsi="Segoe UI" w:cs="Segoe UI"/>
+          <w:color w:val="24292E"/>
+          <w:lang w:bidi="ar-SA"/>
+        </w:rPr>
+        <w:t xml:space="preserve"> commuter, </w:t>
+      </w:r>
+      <w:r>
+        <w:rPr>
+          <w:rFonts w:ascii="Segoe UI" w:eastAsia="Times New Roman" w:hAnsi="Segoe UI" w:cs="Segoe UI"/>
+          <w:color w:val="24292E"/>
+          <w:lang w:bidi="ar-SA"/>
+        </w:rPr>
+        <w:t>leisure</w:t>
+      </w:r>
+      <w:r>
+        <w:rPr>
+          <w:rFonts w:ascii="Segoe UI" w:eastAsia="Times New Roman" w:hAnsi="Segoe UI" w:cs="Segoe UI"/>
+          <w:color w:val="24292E"/>
+          <w:lang w:bidi="ar-SA"/>
+        </w:rPr>
+        <w:t>, recreational)?</w:t>
+      </w:r>
+    </w:p>
+    <w:p>
+      <w:pPr>
         <w:numPr>
           <w:ilvl w:val="0"/>
-          <w:numId w:val="1"/>
+          <w:numId w:val="8"/>
         </w:numPr>
-      </w:pPr>
-      <w:hyperlink r:id="rId10" w:history="1">
-        <w:r>
-          <w:rPr>
-            <w:rStyle w:val="Hyperlink"/>
-          </w:rPr>
-          <w:t>https://openweathermap.org/history</w:t>
-        </w:r>
-      </w:hyperlink>
-      <w:r>
-        <w:t xml:space="preserve">  **</w:t>
-      </w:r>
-    </w:p>
-    <w:p>
-      <w:pPr>
-        <w:pStyle w:val="ListParagraph"/>
-      </w:pPr>
-    </w:p>
-    <w:p>
-      <w:pPr>
-        <w:pStyle w:val="ListParagraph"/>
-      </w:pPr>
-    </w:p>
-    <w:p>
-      <w:pPr>
-        <w:rPr>
-          <w:rFonts w:ascii="Arial" w:hAnsi="Arial" w:cs="Arial"/>
-          <w:b/>
-          <w:bCs/>
-        </w:rPr>
-      </w:pPr>
-      <w:r>
-        <w:rPr>
-          <w:rFonts w:ascii="Arial" w:hAnsi="Arial" w:cs="Arial"/>
-          <w:b/>
-          <w:bCs/>
-        </w:rPr>
-        <w:t xml:space="preserve">Dataset Summary (What are we targeting for </w:t>
-      </w:r>
-      <w:r>
-        <w:rPr>
-          <w:rFonts w:ascii="Arial" w:hAnsi="Arial" w:cs="Arial"/>
-          <w:b/>
-          <w:bCs/>
-        </w:rPr>
-        <w:t xml:space="preserve">with this </w:t>
-      </w:r>
-      <w:r>
-        <w:rPr>
-          <w:rFonts w:ascii="Arial" w:hAnsi="Arial" w:cs="Arial"/>
-          <w:b/>
-          <w:bCs/>
-        </w:rPr>
-        <w:t>Data</w:t>
-      </w:r>
-      <w:r>
-        <w:rPr>
-          <w:rFonts w:ascii="Arial" w:hAnsi="Arial" w:cs="Arial"/>
-          <w:b/>
-          <w:bCs/>
-        </w:rPr>
-        <w:t>set</w:t>
-      </w:r>
-      <w:r>
-        <w:rPr>
-          <w:rFonts w:ascii="Arial" w:hAnsi="Arial" w:cs="Arial"/>
-          <w:b/>
-          <w:bCs/>
-        </w:rPr>
-        <w:t>?)</w:t>
-      </w:r>
-    </w:p>
-    <w:p>
-      <w:pPr>
-        <w:pStyle w:val="ListParagraph"/>
+        <w:shd w:val="clear" w:color="auto" w:fill="FFFFFF"/>
+        <w:spacing w:before="60" w:after="100" w:afterAutospacing="1"/>
+        <w:rPr>
+          <w:rFonts w:ascii="Segoe UI" w:eastAsia="Times New Roman" w:hAnsi="Segoe UI" w:cs="Segoe UI"/>
+          <w:color w:val="24292E"/>
+          <w:lang w:bidi="ar-SA"/>
+        </w:rPr>
+      </w:pPr>
+      <w:r>
+        <w:rPr>
+          <w:rFonts w:ascii="Segoe UI" w:eastAsia="Times New Roman" w:hAnsi="Segoe UI" w:cs="Segoe UI"/>
+          <w:color w:val="24292E"/>
+          <w:lang w:bidi="ar-SA"/>
+        </w:rPr>
+        <w:t>Do individuals tend to stay within the basic 30-minute allo</w:t>
+      </w:r>
+      <w:r>
+        <w:rPr>
+          <w:rFonts w:ascii="Segoe UI" w:eastAsia="Times New Roman" w:hAnsi="Segoe UI" w:cs="Segoe UI"/>
+          <w:color w:val="24292E"/>
+          <w:lang w:bidi="ar-SA"/>
+        </w:rPr>
+        <w:t>t</w:t>
+      </w:r>
+      <w:r>
+        <w:rPr>
+          <w:rFonts w:ascii="Segoe UI" w:eastAsia="Times New Roman" w:hAnsi="Segoe UI" w:cs="Segoe UI"/>
+          <w:color w:val="24292E"/>
+          <w:lang w:bidi="ar-SA"/>
+        </w:rPr>
+        <w:t>ted time, given that usage fees apply after 30 minutes? What is the average trip duration? What is the average trip duration on a quarterly basis?</w:t>
+      </w:r>
+    </w:p>
+    <w:p>
+      <w:pPr>
         <w:numPr>
           <w:ilvl w:val="0"/>
-          <w:numId w:val="1"/>
+          <w:numId w:val="8"/>
         </w:numPr>
-        <w:rPr>
-          <w:rFonts w:ascii="Arial" w:hAnsi="Arial" w:cs="Arial"/>
-        </w:rPr>
-      </w:pPr>
-      <w:r>
-        <w:rPr>
-          <w:rFonts w:ascii="Arial" w:hAnsi="Arial" w:cs="Arial"/>
-        </w:rPr>
-        <w:t>The dataset looks at bikeshare anomalies such as Trip start day and time, Trip end day and time, Trip duration, Trip start station, Trip end station, User type between the cities</w:t>
-      </w:r>
-      <w:r>
-        <w:rPr>
-          <w:rFonts w:ascii="Arial" w:hAnsi="Arial" w:cs="Arial"/>
-        </w:rPr>
-        <w:t xml:space="preserve"> </w:t>
-      </w:r>
-      <w:r>
-        <w:rPr>
-          <w:rFonts w:ascii="Arial" w:hAnsi="Arial" w:cs="Arial"/>
-        </w:rPr>
-        <w:t>Toronto</w:t>
-      </w:r>
-      <w:r>
-        <w:rPr>
-          <w:rFonts w:ascii="Arial" w:hAnsi="Arial" w:cs="Arial"/>
-        </w:rPr>
-        <w:t>,</w:t>
-      </w:r>
-      <w:r>
-        <w:rPr>
-          <w:rFonts w:ascii="Arial" w:hAnsi="Arial" w:cs="Arial"/>
-        </w:rPr>
-        <w:t xml:space="preserve"> Montreal</w:t>
-      </w:r>
-      <w:r>
-        <w:rPr>
-          <w:rFonts w:ascii="Arial" w:hAnsi="Arial" w:cs="Arial"/>
-        </w:rPr>
-        <w:t xml:space="preserve"> and New York for the year 2017.</w:t>
-      </w:r>
-    </w:p>
-    <w:p>
-      <w:pPr>
-        <w:rPr>
-          <w:rFonts w:ascii="Arial" w:hAnsi="Arial" w:cs="Arial"/>
-        </w:rPr>
-      </w:pPr>
-    </w:p>
-    <w:p>
-      <w:pPr>
-        <w:rPr>
-          <w:rFonts w:ascii="Arial" w:hAnsi="Arial" w:cs="Arial"/>
-          <w:b/>
-          <w:bCs/>
-        </w:rPr>
-      </w:pPr>
-      <w:r>
-        <w:rPr>
-          <w:rFonts w:ascii="Arial" w:hAnsi="Arial" w:cs="Arial"/>
-          <w:b/>
-          <w:bCs/>
-        </w:rPr>
-        <w:t>Questions to ask the Data:</w:t>
-      </w:r>
-    </w:p>
-    <w:p>
-      <w:pPr>
-        <w:pStyle w:val="ListParagraph"/>
+        <w:shd w:val="clear" w:color="auto" w:fill="FFFFFF"/>
+        <w:spacing w:before="60" w:after="100" w:afterAutospacing="1"/>
+        <w:rPr>
+          <w:rFonts w:ascii="Segoe UI" w:eastAsia="Times New Roman" w:hAnsi="Segoe UI" w:cs="Segoe UI"/>
+          <w:color w:val="24292E"/>
+          <w:lang w:bidi="ar-SA"/>
+        </w:rPr>
+      </w:pPr>
+      <w:r>
+        <w:rPr>
+          <w:rFonts w:ascii="Segoe UI" w:eastAsia="Times New Roman" w:hAnsi="Segoe UI" w:cs="Segoe UI"/>
+          <w:color w:val="24292E"/>
+          <w:lang w:bidi="ar-SA"/>
+        </w:rPr>
+        <w:t>What is the peak time of use for Bikeshare?</w:t>
+      </w:r>
+    </w:p>
+    <w:p>
+      <w:pPr>
         <w:numPr>
           <w:ilvl w:val="0"/>
-          <w:numId w:val="5"/>
+          <w:numId w:val="8"/>
         </w:numPr>
-        <w:rPr>
-          <w:rFonts w:ascii="Arial" w:hAnsi="Arial" w:cs="Arial"/>
-        </w:rPr>
-      </w:pPr>
-      <w:r>
-        <w:rPr>
-          <w:rFonts w:ascii="Arial" w:hAnsi="Arial" w:cs="Arial"/>
-        </w:rPr>
-        <w:t>Where do they start/end their bike rides?</w:t>
-      </w:r>
-    </w:p>
-    <w:p>
-      <w:pPr>
-        <w:pStyle w:val="ListParagraph"/>
-        <w:numPr>
-          <w:ilvl w:val="0"/>
-          <w:numId w:val="5"/>
-        </w:numPr>
-        <w:rPr>
-          <w:rFonts w:ascii="Arial" w:hAnsi="Arial" w:cs="Arial"/>
-        </w:rPr>
-      </w:pPr>
-      <w:r>
-        <w:rPr>
-          <w:rFonts w:ascii="Arial" w:hAnsi="Arial" w:cs="Arial"/>
-        </w:rPr>
-        <w:t>What is the duration of the bike trip?</w:t>
-      </w:r>
-    </w:p>
-    <w:p>
-      <w:pPr>
-        <w:pStyle w:val="ListParagraph"/>
-        <w:numPr>
-          <w:ilvl w:val="0"/>
-          <w:numId w:val="5"/>
-        </w:numPr>
-        <w:rPr>
-          <w:rFonts w:ascii="Arial" w:hAnsi="Arial" w:cs="Arial"/>
-        </w:rPr>
-      </w:pPr>
-      <w:r>
-        <w:rPr>
-          <w:rFonts w:ascii="Arial" w:hAnsi="Arial" w:cs="Arial"/>
-        </w:rPr>
-        <w:t xml:space="preserve">Which region (or neighbourhood) using Bikeshare more often than the other? </w:t>
-      </w:r>
-    </w:p>
-    <w:p>
-      <w:pPr>
-        <w:pStyle w:val="ListParagraph"/>
-        <w:numPr>
-          <w:ilvl w:val="0"/>
-          <w:numId w:val="5"/>
-        </w:numPr>
-        <w:rPr>
-          <w:rFonts w:ascii="Arial" w:hAnsi="Arial" w:cs="Arial"/>
-        </w:rPr>
-      </w:pPr>
-      <w:r>
-        <w:rPr>
-          <w:rFonts w:ascii="Arial" w:hAnsi="Arial" w:cs="Arial"/>
-        </w:rPr>
-        <w:t>How does the usage of Bikeshare differ in accordance to seasons (Quarters)?</w:t>
-      </w:r>
-    </w:p>
-    <w:p>
-      <w:pPr>
-        <w:pStyle w:val="ListParagraph"/>
-        <w:numPr>
-          <w:ilvl w:val="0"/>
-          <w:numId w:val="5"/>
-        </w:numPr>
-        <w:rPr>
-          <w:rFonts w:ascii="Arial" w:hAnsi="Arial" w:cs="Arial"/>
-        </w:rPr>
-      </w:pPr>
-      <w:r>
-        <w:rPr>
-          <w:rFonts w:ascii="Arial" w:hAnsi="Arial" w:cs="Arial"/>
-        </w:rPr>
-        <w:t>Is this biker a member of Bikeshare or not?</w:t>
-      </w:r>
-    </w:p>
-    <w:p>
-      <w:pPr>
-        <w:pStyle w:val="ListParagraph"/>
-        <w:numPr>
-          <w:ilvl w:val="0"/>
-          <w:numId w:val="5"/>
-        </w:numPr>
-        <w:rPr>
-          <w:rFonts w:ascii="Arial" w:hAnsi="Arial" w:cs="Arial"/>
-        </w:rPr>
-      </w:pPr>
-      <w:r>
-        <w:rPr>
-          <w:rFonts w:ascii="Arial" w:hAnsi="Arial" w:cs="Arial"/>
-        </w:rPr>
-        <w:t xml:space="preserve">Does the price differ between cities depending on the trip duration? </w:t>
-      </w:r>
-    </w:p>
-    <w:p>
-      <w:pPr>
-        <w:pStyle w:val="ListParagraph"/>
-        <w:numPr>
-          <w:ilvl w:val="0"/>
-          <w:numId w:val="5"/>
-        </w:numPr>
-        <w:rPr>
-          <w:rFonts w:ascii="Arial" w:hAnsi="Arial" w:cs="Arial"/>
-        </w:rPr>
-      </w:pPr>
-      <w:r>
-        <w:rPr>
-          <w:rFonts w:ascii="Arial" w:hAnsi="Arial" w:cs="Arial"/>
-        </w:rPr>
-        <w:t xml:space="preserve">How many bike stations are available in Toronto vs. Montreal? Based on this analysis the </w:t>
-      </w:r>
-      <w:r>
-        <w:rPr>
-          <w:rFonts w:ascii="Arial" w:hAnsi="Arial" w:cs="Arial"/>
-        </w:rPr>
-        <w:t xml:space="preserve">station </w:t>
-      </w:r>
-      <w:r>
-        <w:rPr>
-          <w:rFonts w:ascii="Arial" w:hAnsi="Arial" w:cs="Arial"/>
-        </w:rPr>
-        <w:t>does</w:t>
-      </w:r>
-      <w:r>
-        <w:rPr>
-          <w:rFonts w:ascii="Arial" w:hAnsi="Arial" w:cs="Arial"/>
-        </w:rPr>
-        <w:t xml:space="preserve"> the cities have infrastructure to accommodate</w:t>
-      </w:r>
-      <w:r>
-        <w:rPr>
-          <w:rFonts w:ascii="Arial" w:hAnsi="Arial" w:cs="Arial"/>
-        </w:rPr>
-        <w:t xml:space="preserve"> Bike</w:t>
-      </w:r>
-      <w:r>
-        <w:rPr>
-          <w:rFonts w:ascii="Arial" w:hAnsi="Arial" w:cs="Arial"/>
-        </w:rPr>
-        <w:t xml:space="preserve"> </w:t>
-      </w:r>
-      <w:r>
-        <w:rPr>
-          <w:rFonts w:ascii="Arial" w:hAnsi="Arial" w:cs="Arial"/>
-        </w:rPr>
-        <w:t>Share</w:t>
-      </w:r>
-      <w:r>
-        <w:rPr>
-          <w:rFonts w:ascii="Arial" w:hAnsi="Arial" w:cs="Arial"/>
-        </w:rPr>
-        <w:t>.</w:t>
-      </w:r>
-    </w:p>
-    <w:p>
-      <w:pPr>
-        <w:pStyle w:val="ListParagraph"/>
-        <w:numPr>
-          <w:ilvl w:val="0"/>
-          <w:numId w:val="5"/>
-        </w:numPr>
-        <w:rPr>
-          <w:rFonts w:ascii="Arial" w:hAnsi="Arial" w:cs="Arial"/>
-        </w:rPr>
-      </w:pPr>
-      <w:r>
-        <w:rPr>
-          <w:rFonts w:ascii="Arial" w:hAnsi="Arial" w:cs="Arial"/>
-        </w:rPr>
-        <w:t xml:space="preserve">How does the weather </w:t>
-      </w:r>
-      <w:r>
-        <w:rPr>
-          <w:rFonts w:ascii="Arial" w:hAnsi="Arial" w:cs="Arial"/>
-        </w:rPr>
-        <w:t>relate to the use of bikeshare? **</w:t>
+        <w:shd w:val="clear" w:color="auto" w:fill="FFFFFF"/>
+        <w:spacing w:before="60" w:after="100" w:afterAutospacing="1"/>
+        <w:rPr>
+          <w:rFonts w:ascii="Segoe UI" w:eastAsia="Times New Roman" w:hAnsi="Segoe UI" w:cs="Segoe UI"/>
+          <w:color w:val="24292E"/>
+          <w:lang w:bidi="ar-SA"/>
+        </w:rPr>
+      </w:pPr>
+      <w:r>
+        <w:rPr>
+          <w:rFonts w:ascii="Segoe UI" w:eastAsia="Times New Roman" w:hAnsi="Segoe UI" w:cs="Segoe UI"/>
+          <w:color w:val="24292E"/>
+          <w:lang w:bidi="ar-SA"/>
+        </w:rPr>
+        <w:lastRenderedPageBreak/>
+        <w:t>Which of these user types are more frequent users of the Bikeshare program? What percentage of the Bikeshare users are club members vs. public users?</w:t>
       </w:r>
     </w:p>
     <w:p>
@@ -852,6 +731,119 @@
     </w:lvl>
   </w:abstractNum>
   <w:abstractNum w:abstractNumId="1" w15:restartNumberingAfterBreak="0">
+    <w:nsid w:val="21864D8C"/>
+    <w:multiLevelType w:val="multilevel"/>
+    <w:tmpl w:val="8E549232"/>
+    <w:lvl w:ilvl="0">
+      <w:start w:val="1"/>
+      <w:numFmt w:val="decimal"/>
+      <w:lvlText w:val="%1."/>
+      <w:lvlJc w:val="left"/>
+      <w:pPr>
+        <w:tabs>
+          <w:tab w:val="num" w:pos="720"/>
+        </w:tabs>
+        <w:ind w:left="720" w:hanging="360"/>
+      </w:pPr>
+    </w:lvl>
+    <w:lvl w:ilvl="1" w:tentative="1">
+      <w:start w:val="1"/>
+      <w:numFmt w:val="decimal"/>
+      <w:lvlText w:val="%2."/>
+      <w:lvlJc w:val="left"/>
+      <w:pPr>
+        <w:tabs>
+          <w:tab w:val="num" w:pos="1440"/>
+        </w:tabs>
+        <w:ind w:left="1440" w:hanging="360"/>
+      </w:pPr>
+    </w:lvl>
+    <w:lvl w:ilvl="2" w:tentative="1">
+      <w:start w:val="1"/>
+      <w:numFmt w:val="decimal"/>
+      <w:lvlText w:val="%3."/>
+      <w:lvlJc w:val="left"/>
+      <w:pPr>
+        <w:tabs>
+          <w:tab w:val="num" w:pos="2160"/>
+        </w:tabs>
+        <w:ind w:left="2160" w:hanging="360"/>
+      </w:pPr>
+    </w:lvl>
+    <w:lvl w:ilvl="3" w:tentative="1">
+      <w:start w:val="1"/>
+      <w:numFmt w:val="decimal"/>
+      <w:lvlText w:val="%4."/>
+      <w:lvlJc w:val="left"/>
+      <w:pPr>
+        <w:tabs>
+          <w:tab w:val="num" w:pos="2880"/>
+        </w:tabs>
+        <w:ind w:left="2880" w:hanging="360"/>
+      </w:pPr>
+    </w:lvl>
+    <w:lvl w:ilvl="4" w:tentative="1">
+      <w:start w:val="1"/>
+      <w:numFmt w:val="decimal"/>
+      <w:lvlText w:val="%5."/>
+      <w:lvlJc w:val="left"/>
+      <w:pPr>
+        <w:tabs>
+          <w:tab w:val="num" w:pos="3600"/>
+        </w:tabs>
+        <w:ind w:left="3600" w:hanging="360"/>
+      </w:pPr>
+    </w:lvl>
+    <w:lvl w:ilvl="5" w:tentative="1">
+      <w:start w:val="1"/>
+      <w:numFmt w:val="decimal"/>
+      <w:lvlText w:val="%6."/>
+      <w:lvlJc w:val="left"/>
+      <w:pPr>
+        <w:tabs>
+          <w:tab w:val="num" w:pos="4320"/>
+        </w:tabs>
+        <w:ind w:left="4320" w:hanging="360"/>
+      </w:pPr>
+    </w:lvl>
+    <w:lvl w:ilvl="6" w:tentative="1">
+      <w:start w:val="1"/>
+      <w:numFmt w:val="decimal"/>
+      <w:lvlText w:val="%7."/>
+      <w:lvlJc w:val="left"/>
+      <w:pPr>
+        <w:tabs>
+          <w:tab w:val="num" w:pos="5040"/>
+        </w:tabs>
+        <w:ind w:left="5040" w:hanging="360"/>
+      </w:pPr>
+    </w:lvl>
+    <w:lvl w:ilvl="7" w:tentative="1">
+      <w:start w:val="1"/>
+      <w:numFmt w:val="decimal"/>
+      <w:lvlText w:val="%8."/>
+      <w:lvlJc w:val="left"/>
+      <w:pPr>
+        <w:tabs>
+          <w:tab w:val="num" w:pos="5760"/>
+        </w:tabs>
+        <w:ind w:left="5760" w:hanging="360"/>
+      </w:pPr>
+    </w:lvl>
+    <w:lvl w:ilvl="8" w:tentative="1">
+      <w:start w:val="1"/>
+      <w:numFmt w:val="decimal"/>
+      <w:lvlText w:val="%9."/>
+      <w:lvlJc w:val="left"/>
+      <w:pPr>
+        <w:tabs>
+          <w:tab w:val="num" w:pos="6480"/>
+        </w:tabs>
+        <w:ind w:left="6480" w:hanging="360"/>
+      </w:pPr>
+    </w:lvl>
+  </w:abstractNum>
+  <w:abstractNum w:abstractNumId="2" w15:restartNumberingAfterBreak="0">
     <w:nsid w:val="2E6768CB"/>
     <w:multiLevelType w:val="hybridMultilevel"/>
     <w:tmpl w:val="2B46A7EE"/>
@@ -940,7 +932,120 @@
       </w:pPr>
     </w:lvl>
   </w:abstractNum>
-  <w:abstractNum w:abstractNumId="2" w15:restartNumberingAfterBreak="0">
+  <w:abstractNum w:abstractNumId="3" w15:restartNumberingAfterBreak="0">
+    <w:nsid w:val="322458BD"/>
+    <w:multiLevelType w:val="hybridMultilevel"/>
+    <w:tmpl w:val="4C1AF262"/>
+    <w:lvl w:ilvl="0" w:tplc="04090001">
+      <w:start w:val="1"/>
+      <w:numFmt w:val="bullet"/>
+      <w:lvlText w:val=""/>
+      <w:lvlJc w:val="left"/>
+      <w:pPr>
+        <w:ind w:left="720" w:hanging="360"/>
+      </w:pPr>
+      <w:rPr>
+        <w:rFonts w:ascii="Symbol" w:hAnsi="Symbol" w:hint="default"/>
+      </w:rPr>
+    </w:lvl>
+    <w:lvl w:ilvl="1" w:tplc="04090003" w:tentative="1">
+      <w:start w:val="1"/>
+      <w:numFmt w:val="bullet"/>
+      <w:lvlText w:val="o"/>
+      <w:lvlJc w:val="left"/>
+      <w:pPr>
+        <w:ind w:left="1440" w:hanging="360"/>
+      </w:pPr>
+      <w:rPr>
+        <w:rFonts w:ascii="Courier New" w:hAnsi="Courier New" w:cs="Courier New" w:hint="default"/>
+      </w:rPr>
+    </w:lvl>
+    <w:lvl w:ilvl="2" w:tplc="04090005" w:tentative="1">
+      <w:start w:val="1"/>
+      <w:numFmt w:val="bullet"/>
+      <w:lvlText w:val=""/>
+      <w:lvlJc w:val="left"/>
+      <w:pPr>
+        <w:ind w:left="2160" w:hanging="360"/>
+      </w:pPr>
+      <w:rPr>
+        <w:rFonts w:ascii="Wingdings" w:hAnsi="Wingdings" w:hint="default"/>
+      </w:rPr>
+    </w:lvl>
+    <w:lvl w:ilvl="3" w:tplc="04090001" w:tentative="1">
+      <w:start w:val="1"/>
+      <w:numFmt w:val="bullet"/>
+      <w:lvlText w:val=""/>
+      <w:lvlJc w:val="left"/>
+      <w:pPr>
+        <w:ind w:left="2880" w:hanging="360"/>
+      </w:pPr>
+      <w:rPr>
+        <w:rFonts w:ascii="Symbol" w:hAnsi="Symbol" w:hint="default"/>
+      </w:rPr>
+    </w:lvl>
+    <w:lvl w:ilvl="4" w:tplc="04090003" w:tentative="1">
+      <w:start w:val="1"/>
+      <w:numFmt w:val="bullet"/>
+      <w:lvlText w:val="o"/>
+      <w:lvlJc w:val="left"/>
+      <w:pPr>
+        <w:ind w:left="3600" w:hanging="360"/>
+      </w:pPr>
+      <w:rPr>
+        <w:rFonts w:ascii="Courier New" w:hAnsi="Courier New" w:cs="Courier New" w:hint="default"/>
+      </w:rPr>
+    </w:lvl>
+    <w:lvl w:ilvl="5" w:tplc="04090005" w:tentative="1">
+      <w:start w:val="1"/>
+      <w:numFmt w:val="bullet"/>
+      <w:lvlText w:val=""/>
+      <w:lvlJc w:val="left"/>
+      <w:pPr>
+        <w:ind w:left="4320" w:hanging="360"/>
+      </w:pPr>
+      <w:rPr>
+        <w:rFonts w:ascii="Wingdings" w:hAnsi="Wingdings" w:hint="default"/>
+      </w:rPr>
+    </w:lvl>
+    <w:lvl w:ilvl="6" w:tplc="04090001" w:tentative="1">
+      <w:start w:val="1"/>
+      <w:numFmt w:val="bullet"/>
+      <w:lvlText w:val=""/>
+      <w:lvlJc w:val="left"/>
+      <w:pPr>
+        <w:ind w:left="5040" w:hanging="360"/>
+      </w:pPr>
+      <w:rPr>
+        <w:rFonts w:ascii="Symbol" w:hAnsi="Symbol" w:hint="default"/>
+      </w:rPr>
+    </w:lvl>
+    <w:lvl w:ilvl="7" w:tplc="04090003" w:tentative="1">
+      <w:start w:val="1"/>
+      <w:numFmt w:val="bullet"/>
+      <w:lvlText w:val="o"/>
+      <w:lvlJc w:val="left"/>
+      <w:pPr>
+        <w:ind w:left="5760" w:hanging="360"/>
+      </w:pPr>
+      <w:rPr>
+        <w:rFonts w:ascii="Courier New" w:hAnsi="Courier New" w:cs="Courier New" w:hint="default"/>
+      </w:rPr>
+    </w:lvl>
+    <w:lvl w:ilvl="8" w:tplc="04090005" w:tentative="1">
+      <w:start w:val="1"/>
+      <w:numFmt w:val="bullet"/>
+      <w:lvlText w:val=""/>
+      <w:lvlJc w:val="left"/>
+      <w:pPr>
+        <w:ind w:left="6480" w:hanging="360"/>
+      </w:pPr>
+      <w:rPr>
+        <w:rFonts w:ascii="Wingdings" w:hAnsi="Wingdings" w:hint="default"/>
+      </w:rPr>
+    </w:lvl>
+  </w:abstractNum>
+  <w:abstractNum w:abstractNumId="4" w15:restartNumberingAfterBreak="0">
     <w:nsid w:val="3EF61AD8"/>
     <w:multiLevelType w:val="hybridMultilevel"/>
     <w:tmpl w:val="077C8C88"/>
@@ -1031,7 +1136,7 @@
       </w:pPr>
     </w:lvl>
   </w:abstractNum>
-  <w:abstractNum w:abstractNumId="3" w15:restartNumberingAfterBreak="0">
+  <w:abstractNum w:abstractNumId="5" w15:restartNumberingAfterBreak="0">
     <w:nsid w:val="4FFB0B35"/>
     <w:multiLevelType w:val="hybridMultilevel"/>
     <w:tmpl w:val="2E4687C6"/>
@@ -1143,7 +1248,7 @@
       </w:rPr>
     </w:lvl>
   </w:abstractNum>
-  <w:abstractNum w:abstractNumId="4" w15:restartNumberingAfterBreak="0">
+  <w:abstractNum w:abstractNumId="6" w15:restartNumberingAfterBreak="0">
     <w:nsid w:val="52C93677"/>
     <w:multiLevelType w:val="hybridMultilevel"/>
     <w:tmpl w:val="2EA614F2"/>
@@ -1229,7 +1334,7 @@
       </w:pPr>
     </w:lvl>
   </w:abstractNum>
-  <w:abstractNum w:abstractNumId="5" w15:restartNumberingAfterBreak="0">
+  <w:abstractNum w:abstractNumId="7" w15:restartNumberingAfterBreak="0">
     <w:nsid w:val="6E1E4A3A"/>
     <w:multiLevelType w:val="hybridMultilevel"/>
     <w:tmpl w:val="967A6F04"/>
@@ -1319,22 +1424,28 @@
     </w:lvl>
   </w:abstractNum>
   <w:num w:numId="1">
-    <w:abstractNumId w:val="3"/>
+    <w:abstractNumId w:val="5"/>
   </w:num>
   <w:num w:numId="2">
     <w:abstractNumId w:val="0"/>
   </w:num>
   <w:num w:numId="3">
+    <w:abstractNumId w:val="4"/>
+  </w:num>
+  <w:num w:numId="4">
+    <w:abstractNumId w:val="7"/>
+  </w:num>
+  <w:num w:numId="5">
     <w:abstractNumId w:val="2"/>
   </w:num>
-  <w:num w:numId="4">
-    <w:abstractNumId w:val="5"/>
+  <w:num w:numId="6">
+    <w:abstractNumId w:val="6"/>
   </w:num>
-  <w:num w:numId="5">
+  <w:num w:numId="7">
+    <w:abstractNumId w:val="3"/>
+  </w:num>
+  <w:num w:numId="8">
     <w:abstractNumId w:val="1"/>
-  </w:num>
-  <w:num w:numId="6">
-    <w:abstractNumId w:val="4"/>
   </w:num>
 </w:numbering>
 </file>
